--- a/Documentation/Task 4 - Resolution/Bug 3 Resolution Report.docx
+++ b/Documentation/Task 4 - Resolution/Bug 3 Resolution Report.docx
@@ -832,56 +832,16 @@
             <w:tcW w:w="1818" w:type="dxa"/>
           </w:tcPr>
           <w:p>
-            <w:r>
-              <w:t>11/10/2017 3:32pm</w:t>
-            </w:r>
-          </w:p>
-        </w:tc>
-        <w:tc>
-          <w:tcPr>
-            <w:tcW w:w="1530" w:type="dxa"/>
-          </w:tcPr>
-          <w:p>
-            <w:r>
-              <w:t>Ryan Smith</w:t>
-            </w:r>
-          </w:p>
-        </w:tc>
-        <w:tc>
-          <w:tcPr>
-            <w:tcW w:w="1303" w:type="dxa"/>
-          </w:tcPr>
-          <w:p>
-            <w:r>
-              <w:t>Test 3-1</w:t>
-            </w:r>
-          </w:p>
-        </w:tc>
-        <w:tc>
-          <w:tcPr>
-            <w:tcW w:w="1667" w:type="dxa"/>
-          </w:tcPr>
-          <w:p/>
-        </w:tc>
-        <w:tc>
-          <w:tcPr>
-            <w:tcW w:w="2430" w:type="dxa"/>
-          </w:tcPr>
-          <w:p>
-            <w:r>
-              <w:t>Bug present</w:t>
-            </w:r>
-          </w:p>
-        </w:tc>
-      </w:tr>
-      <w:tr>
-        <w:tc>
-          <w:tcPr>
-            <w:tcW w:w="1818" w:type="dxa"/>
-          </w:tcPr>
-          <w:p>
-            <w:r>
-              <w:t>11/10/2017 9:20pm</w:t>
+            <w:bookmarkStart w:id="4" w:name="_GoBack"/>
+            <w:bookmarkEnd w:id="4"/>
+            <w:r>
+              <w:t>1</w:t>
+            </w:r>
+            <w:r>
+              <w:t>2</w:t>
+            </w:r>
+            <w:r>
+              <w:t>/10/2017 9:20pm</w:t>
             </w:r>
           </w:p>
         </w:tc>
@@ -923,10 +883,7 @@
         </w:tc>
       </w:tr>
     </w:tbl>
-    <w:p>
-      <w:bookmarkStart w:id="4" w:name="_GoBack"/>
-      <w:bookmarkEnd w:id="4"/>
-    </w:p>
+    <w:p/>
     <w:sectPr>
       <w:pgSz w:w="11906" w:h="16838"/>
       <w:pgMar w:top="1440" w:right="1440" w:bottom="1440" w:left="1440" w:header="708" w:footer="708" w:gutter="0"/>
